--- a/public/plantillas/carta_personalizada_plantilla.docx
+++ b/public/plantillas/carta_personalizada_plantilla.docx
@@ -65,14 +65,14 @@
           <w:sz w:val="22"/>
           <w:szCs w:val="24"/>
         </w:rPr>
-        <w:t>${sede}</w:t>
+        <w:t>{sede}</w:t>
       </w:r>
       <w:r>
         <w:rPr>
           <w:sz w:val="22"/>
           <w:szCs w:val="24"/>
         </w:rPr>
-        <w:t>, ${</w:t>
+        <w:t>, {</w:t>
       </w:r>
       <w:proofErr w:type="spellStart"/>
       <w:r>
@@ -88,7 +88,7 @@
           <w:sz w:val="22"/>
           <w:szCs w:val="24"/>
         </w:rPr>
-        <w:t>} de ${mes} de ${</w:t>
+        <w:t>} de {mes} de {</w:t>
       </w:r>
       <w:proofErr w:type="spellStart"/>
       <w:r>
@@ -121,7 +121,7 @@
           <w:b/>
           <w:sz w:val="22"/>
         </w:rPr>
-        <w:t>${extracto1_supervisor}</w:t>
+        <w:t>{extracto1_supervisor}</w:t>
       </w:r>
     </w:p>
     <w:p>
@@ -138,7 +138,7 @@
           <w:b/>
           <w:sz w:val="22"/>
         </w:rPr>
-        <w:t>${</w:t>
+        <w:t>{</w:t>
       </w:r>
       <w:proofErr w:type="spellStart"/>
       <w:r>
@@ -170,7 +170,7 @@
           <w:b/>
           <w:sz w:val="22"/>
         </w:rPr>
-        <w:t>${</w:t>
+        <w:t>{</w:t>
       </w:r>
       <w:proofErr w:type="spellStart"/>
       <w:r>
@@ -203,7 +203,7 @@
           <w:b/>
           <w:sz w:val="22"/>
         </w:rPr>
-        <w:t>${</w:t>
+        <w:t>{</w:t>
       </w:r>
       <w:proofErr w:type="spellStart"/>
       <w:r>
@@ -273,12 +273,6 @@
         <w:rPr>
           <w:sz w:val="22"/>
         </w:rPr>
-        <w:t>$</w:t>
-      </w:r>
-      <w:r>
-        <w:rPr>
-          <w:sz w:val="22"/>
-        </w:rPr>
         <w:t>{</w:t>
       </w:r>
       <w:r>
@@ -304,17 +298,6 @@
           <w:sz w:val="22"/>
         </w:rPr>
         <w:tab/>
-      </w:r>
-      <w:r>
-        <w:rPr>
-          <w:sz w:val="22"/>
-        </w:rPr>
-        <w:t>$</w:t>
-      </w:r>
-      <w:r>
-        <w:rPr>
-          <w:sz w:val="22"/>
-        </w:rPr>
         <w:t>{</w:t>
       </w:r>
       <w:proofErr w:type="spellStart"/>
@@ -354,17 +337,6 @@
           <w:sz w:val="22"/>
         </w:rPr>
         <w:tab/>
-      </w:r>
-      <w:r>
-        <w:rPr>
-          <w:sz w:val="22"/>
-        </w:rPr>
-        <w:t>$</w:t>
-      </w:r>
-      <w:r>
-        <w:rPr>
-          <w:sz w:val="22"/>
-        </w:rPr>
         <w:t>{</w:t>
       </w:r>
       <w:proofErr w:type="spellStart"/>
@@ -403,7 +375,7 @@
         <w:rPr>
           <w:sz w:val="22"/>
         </w:rPr>
-        <w:t>${extracto2_supervisor}</w:t>
+        <w:t>{extracto2_supervisor}</w:t>
       </w:r>
       <w:r>
         <w:rPr>
@@ -429,7 +401,7 @@
         <w:rPr>
           <w:sz w:val="22"/>
         </w:rPr>
-        <w:t>${extracto1_alumno}</w:t>
+        <w:t>{extracto1_alumno}</w:t>
       </w:r>
       <w:r>
         <w:rPr>
@@ -445,7 +417,7 @@
           <w:bCs/>
           <w:sz w:val="22"/>
         </w:rPr>
-        <w:t>${</w:t>
+        <w:t>{</w:t>
       </w:r>
       <w:proofErr w:type="spellStart"/>
       <w:r>
@@ -463,7 +435,7 @@
           <w:bCs/>
           <w:sz w:val="22"/>
         </w:rPr>
-        <w:t>} ${</w:t>
+        <w:t>} {</w:t>
       </w:r>
       <w:proofErr w:type="spellStart"/>
       <w:r>
@@ -481,7 +453,7 @@
           <w:bCs/>
           <w:sz w:val="22"/>
         </w:rPr>
-        <w:t>} ${</w:t>
+        <w:t>} {</w:t>
       </w:r>
       <w:proofErr w:type="spellStart"/>
       <w:r>
@@ -499,7 +471,7 @@
           <w:bCs/>
           <w:sz w:val="22"/>
         </w:rPr>
-        <w:t>} ${</w:t>
+        <w:t>} {</w:t>
       </w:r>
       <w:proofErr w:type="spellStart"/>
       <w:r>
@@ -539,15 +511,15 @@
           <w:bCs/>
           <w:sz w:val="22"/>
         </w:rPr>
-        <w:t xml:space="preserve"> ${run}</w:t>
-      </w:r>
-      <w:r>
-        <w:rPr>
-          <w:b/>
-          <w:bCs/>
-          <w:sz w:val="22"/>
-        </w:rPr>
-        <w:t>-${</w:t>
+        <w:t xml:space="preserve"> {run}</w:t>
+      </w:r>
+      <w:r>
+        <w:rPr>
+          <w:b/>
+          <w:bCs/>
+          <w:sz w:val="22"/>
+        </w:rPr>
+        <w:t>-{</w:t>
       </w:r>
       <w:proofErr w:type="spellStart"/>
       <w:r>
@@ -577,7 +549,7 @@
         <w:rPr>
           <w:sz w:val="22"/>
         </w:rPr>
-        <w:t>${extracto2_alumno}</w:t>
+        <w:t>{extracto2_alumno}</w:t>
       </w:r>
       <w:r>
         <w:rPr>
@@ -598,15 +570,21 @@
         <w:rPr>
           <w:sz w:val="22"/>
         </w:rPr>
-        <w:t xml:space="preserve">            ${extracto3_alumno}</w:t>
-      </w:r>
-      <w:r>
-        <w:rPr>
-          <w:b/>
-          <w:bCs/>
-          <w:sz w:val="22"/>
-        </w:rPr>
-        <w:t xml:space="preserve"> ${</w:t>
+        <w:t xml:space="preserve">            {extracto3_alumno}</w:t>
+      </w:r>
+      <w:r>
+        <w:rPr>
+          <w:sz w:val="22"/>
+        </w:rPr>
+        <w:t xml:space="preserve"> </w:t>
+      </w:r>
+      <w:r>
+        <w:rPr>
+          <w:b/>
+          <w:bCs/>
+          <w:sz w:val="22"/>
+        </w:rPr>
+        <w:t>{</w:t>
       </w:r>
       <w:proofErr w:type="spellStart"/>
       <w:r>
@@ -638,7 +616,7 @@
           <w:bCs/>
           <w:sz w:val="22"/>
         </w:rPr>
-        <w:t>${</w:t>
+        <w:t>{</w:t>
       </w:r>
       <w:proofErr w:type="spellStart"/>
       <w:r>
@@ -676,7 +654,21 @@
         <w:rPr>
           <w:sz w:val="22"/>
         </w:rPr>
-        <w:t xml:space="preserve"> de la carrera, que consta de diez, y de acuerdo a nuestro plan de estudios debe cumplir este requisito, con una duración mínima de 576 horas cronológicas, que deben realizarse en un 50% al término del sexto semestre y el otro 50% después del octavo semestre</w:t>
+        <w:t xml:space="preserve"> de la carrera, que consta de diez, y </w:t>
+      </w:r>
+      <w:proofErr w:type="gramStart"/>
+      <w:r>
+        <w:rPr>
+          <w:sz w:val="22"/>
+        </w:rPr>
+        <w:t>de acuerdo a</w:t>
+      </w:r>
+      <w:proofErr w:type="gramEnd"/>
+      <w:r>
+        <w:rPr>
+          <w:sz w:val="22"/>
+        </w:rPr>
+        <w:t xml:space="preserve"> nuestro plan de estudios debe cumplir este requisito, con una duración mínima de 576 horas cronológicas, que deben realizarse en un 50% al término del sexto semestre y el otro 50% después del octavo semestre</w:t>
       </w:r>
       <w:r>
         <w:rPr>
@@ -765,7 +757,7 @@
           <w:b/>
           <w:sz w:val="22"/>
         </w:rPr>
-        <w:t>${</w:t>
+        <w:t>{</w:t>
       </w:r>
       <w:proofErr w:type="spellStart"/>
       <w:r>
@@ -805,7 +797,7 @@
           <w:b/>
           <w:sz w:val="22"/>
         </w:rPr>
-        <w:t>${</w:t>
+        <w:t>{</w:t>
       </w:r>
       <w:proofErr w:type="spellStart"/>
       <w:r>
@@ -879,7 +871,7 @@
         <w:rPr>
           <w:sz w:val="22"/>
         </w:rPr>
-        <w:t>${</w:t>
+        <w:t>{</w:t>
       </w:r>
       <w:proofErr w:type="spellStart"/>
       <w:r>
@@ -888,6 +880,7 @@
         </w:rPr>
         <w:t>firma_</w:t>
       </w:r>
+      <w:proofErr w:type="gramStart"/>
       <w:r>
         <w:rPr>
           <w:sz w:val="22"/>
@@ -905,7 +898,14 @@
         <w:rPr>
           <w:sz w:val="22"/>
         </w:rPr>
-        <w:t>/${</w:t>
+        <w:t>/</w:t>
+      </w:r>
+      <w:proofErr w:type="gramEnd"/>
+      <w:r>
+        <w:rPr>
+          <w:sz w:val="22"/>
+        </w:rPr>
+        <w:t>{</w:t>
       </w:r>
       <w:proofErr w:type="spellStart"/>
       <w:r>
@@ -931,6 +931,7 @@
         </w:rPr>
       </w:pPr>
       <w:proofErr w:type="spellStart"/>
+      <w:proofErr w:type="gramStart"/>
       <w:r>
         <w:rPr>
           <w:sz w:val="22"/>
@@ -944,6 +945,7 @@
         </w:rPr>
         <w:t>.:archivo</w:t>
       </w:r>
+      <w:proofErr w:type="gramEnd"/>
     </w:p>
     <w:p>
       <w:pPr>
@@ -968,7 +970,7 @@
         <w:rPr>
           <w:sz w:val="22"/>
         </w:rPr>
-        <w:t>${extracto4}</w:t>
+        <w:t>{extracto4}</w:t>
       </w:r>
       <w:r>
         <w:rPr>
@@ -1023,12 +1025,7 @@
       </w:pPr>
     </w:p>
     <w:sectPr>
-      <w:headerReference w:type="even" r:id="rId7"/>
-      <w:headerReference w:type="default" r:id="rId8"/>
-      <w:footerReference w:type="even" r:id="rId9"/>
-      <w:footerReference w:type="default" r:id="rId10"/>
-      <w:headerReference w:type="first" r:id="rId11"/>
-      <w:footerReference w:type="first" r:id="rId12"/>
+      <w:footerReference w:type="default" r:id="rId7"/>
       <w:pgSz w:w="12240" w:h="15840"/>
       <w:pgMar w:top="567" w:right="1128" w:bottom="1440" w:left="1474" w:header="720" w:footer="720" w:gutter="0"/>
       <w:cols w:space="720"/>
@@ -1063,16 +1060,6 @@
 </file>
 
 <file path=word/footer1.xml><?xml version="1.0" encoding="utf-8"?>
-<w:ftr xmlns:wpc="http://schemas.microsoft.com/office/word/2010/wordprocessingCanvas" xmlns:cx="http://schemas.microsoft.com/office/drawing/2014/chartex" xmlns:cx1="http://schemas.microsoft.com/office/drawing/2015/9/8/chartex" xmlns:cx2="http://schemas.microsoft.com/office/drawing/2015/10/21/chartex" xmlns:cx3="http://schemas.microsoft.com/office/drawing/2016/5/9/chartex" xmlns:cx4="http://schemas.microsoft.com/office/drawing/2016/5/10/chartex" xmlns:cx5="http://schemas.microsoft.com/office/drawing/2016/5/11/chartex" xmlns:cx6="http://schemas.microsoft.com/office/drawing/2016/5/12/chartex" xmlns:cx7="http://schemas.microsoft.com/office/drawing/2016/5/13/chartex" xmlns:cx8="http://schemas.microsoft.com/office/drawing/2016/5/14/chartex" xmlns:mc="http://schemas.openxmlformats.org/markup-compatibility/2006" xmlns:aink="http://schemas.microsoft.com/office/drawing/2016/ink" xmlns:am3d="http://schemas.microsoft.com/office/drawing/2017/model3d" xmlns:o="urn:schemas-microsoft-com:office:office" xmlns:oel="http://schemas.microsoft.com/office/2019/extlst" xmlns:r="http://schemas.openxmlformats.org/officeDocument/2006/relationships" xmlns:m="http://schemas.openxmlformats.org/officeDocument/2006/math" xmlns:v="urn:schemas-microsoft-com:vml" xmlns:wp14="http://schemas.microsoft.com/office/word/2010/wordprocessingDrawing" xmlns:wp="http://schemas.openxmlformats.org/drawingml/2006/wordprocessingDrawing" xmlns:w10="urn:schemas-microsoft-com:office:word" xmlns:w="http://schemas.openxmlformats.org/wordprocessingml/2006/main" xmlns:w14="http://schemas.microsoft.com/office/word/2010/wordml" xmlns:w15="http://schemas.microsoft.com/office/word/2012/wordml" xmlns:w16cex="http://schemas.microsoft.com/office/word/2018/wordml/cex" xmlns:w16cid="http://schemas.microsoft.com/office/word/2016/wordml/cid" xmlns:w16="http://schemas.microsoft.com/office/word/2018/wordml" xmlns:w16sdtdh="http://schemas.microsoft.com/office/word/2020/wordml/sdtdatahash" xmlns:w16se="http://schemas.microsoft.com/office/word/2015/wordml/symex" xmlns:wpg="http://schemas.microsoft.com/office/word/2010/wordprocessingGroup" xmlns:wpi="http://schemas.microsoft.com/office/word/2010/wordprocessingInk" xmlns:wne="http://schemas.microsoft.com/office/word/2006/wordml" xmlns:wps="http://schemas.microsoft.com/office/word/2010/wordprocessingShape" mc:Ignorable="w14 w15 w16se w16cid w16 w16cex w16sdtdh wp14">
-  <w:p>
-    <w:pPr>
-      <w:pStyle w:val="Piedepgina"/>
-    </w:pPr>
-  </w:p>
-</w:ftr>
-</file>
-
-<file path=word/footer2.xml><?xml version="1.0" encoding="utf-8"?>
 <w:ftr xmlns:wpc="http://schemas.microsoft.com/office/word/2010/wordprocessingCanvas" xmlns:cx="http://schemas.microsoft.com/office/drawing/2014/chartex" xmlns:cx1="http://schemas.microsoft.com/office/drawing/2015/9/8/chartex" xmlns:cx2="http://schemas.microsoft.com/office/drawing/2015/10/21/chartex" xmlns:cx3="http://schemas.microsoft.com/office/drawing/2016/5/9/chartex" xmlns:cx4="http://schemas.microsoft.com/office/drawing/2016/5/10/chartex" xmlns:cx5="http://schemas.microsoft.com/office/drawing/2016/5/11/chartex" xmlns:cx6="http://schemas.microsoft.com/office/drawing/2016/5/12/chartex" xmlns:cx7="http://schemas.microsoft.com/office/drawing/2016/5/13/chartex" xmlns:cx8="http://schemas.microsoft.com/office/drawing/2016/5/14/chartex" xmlns:mc="http://schemas.openxmlformats.org/markup-compatibility/2006" xmlns:aink="http://schemas.microsoft.com/office/drawing/2016/ink" xmlns:am3d="http://schemas.microsoft.com/office/drawing/2017/model3d" xmlns:o="urn:schemas-microsoft-com:office:office" xmlns:oel="http://schemas.microsoft.com/office/2019/extlst" xmlns:r="http://schemas.openxmlformats.org/officeDocument/2006/relationships" xmlns:m="http://schemas.openxmlformats.org/officeDocument/2006/math" xmlns:v="urn:schemas-microsoft-com:vml" xmlns:wp14="http://schemas.microsoft.com/office/word/2010/wordprocessingDrawing" xmlns:wp="http://schemas.openxmlformats.org/drawingml/2006/wordprocessingDrawing" xmlns:w10="urn:schemas-microsoft-com:office:word" xmlns:w="http://schemas.openxmlformats.org/wordprocessingml/2006/main" xmlns:w14="http://schemas.microsoft.com/office/word/2010/wordml" xmlns:w15="http://schemas.microsoft.com/office/word/2012/wordml" xmlns:w16cex="http://schemas.microsoft.com/office/word/2018/wordml/cex" xmlns:w16cid="http://schemas.microsoft.com/office/word/2016/wordml/cid" xmlns:w16="http://schemas.microsoft.com/office/word/2018/wordml" xmlns:w16sdtdh="http://schemas.microsoft.com/office/word/2020/wordml/sdtdatahash" xmlns:w16se="http://schemas.microsoft.com/office/word/2015/wordml/symex" xmlns:wpg="http://schemas.microsoft.com/office/word/2010/wordprocessingGroup" xmlns:wpi="http://schemas.microsoft.com/office/word/2010/wordprocessingInk" xmlns:wne="http://schemas.microsoft.com/office/word/2006/wordml" xmlns:wps="http://schemas.microsoft.com/office/word/2010/wordprocessingShape" mc:Ignorable="w14 w15 w16se w16cid w16 w16cex w16sdtdh wp14">
   <w:p>
     <w:pPr>
@@ -1166,7 +1153,7 @@
         <w:color w:val="2F5496" w:themeColor="accent1" w:themeShade="BF"/>
         <w:sz w:val="16"/>
       </w:rPr>
-      <w:t>${</w:t>
+      <w:t>{</w:t>
     </w:r>
     <w:r>
       <w:rPr>
@@ -1195,16 +1182,6 @@
 </w:ftr>
 </file>
 
-<file path=word/footer3.xml><?xml version="1.0" encoding="utf-8"?>
-<w:ftr xmlns:wpc="http://schemas.microsoft.com/office/word/2010/wordprocessingCanvas" xmlns:cx="http://schemas.microsoft.com/office/drawing/2014/chartex" xmlns:cx1="http://schemas.microsoft.com/office/drawing/2015/9/8/chartex" xmlns:cx2="http://schemas.microsoft.com/office/drawing/2015/10/21/chartex" xmlns:cx3="http://schemas.microsoft.com/office/drawing/2016/5/9/chartex" xmlns:cx4="http://schemas.microsoft.com/office/drawing/2016/5/10/chartex" xmlns:cx5="http://schemas.microsoft.com/office/drawing/2016/5/11/chartex" xmlns:cx6="http://schemas.microsoft.com/office/drawing/2016/5/12/chartex" xmlns:cx7="http://schemas.microsoft.com/office/drawing/2016/5/13/chartex" xmlns:cx8="http://schemas.microsoft.com/office/drawing/2016/5/14/chartex" xmlns:mc="http://schemas.openxmlformats.org/markup-compatibility/2006" xmlns:aink="http://schemas.microsoft.com/office/drawing/2016/ink" xmlns:am3d="http://schemas.microsoft.com/office/drawing/2017/model3d" xmlns:o="urn:schemas-microsoft-com:office:office" xmlns:oel="http://schemas.microsoft.com/office/2019/extlst" xmlns:r="http://schemas.openxmlformats.org/officeDocument/2006/relationships" xmlns:m="http://schemas.openxmlformats.org/officeDocument/2006/math" xmlns:v="urn:schemas-microsoft-com:vml" xmlns:wp14="http://schemas.microsoft.com/office/word/2010/wordprocessingDrawing" xmlns:wp="http://schemas.openxmlformats.org/drawingml/2006/wordprocessingDrawing" xmlns:w10="urn:schemas-microsoft-com:office:word" xmlns:w="http://schemas.openxmlformats.org/wordprocessingml/2006/main" xmlns:w14="http://schemas.microsoft.com/office/word/2010/wordml" xmlns:w15="http://schemas.microsoft.com/office/word/2012/wordml" xmlns:w16cex="http://schemas.microsoft.com/office/word/2018/wordml/cex" xmlns:w16cid="http://schemas.microsoft.com/office/word/2016/wordml/cid" xmlns:w16="http://schemas.microsoft.com/office/word/2018/wordml" xmlns:w16sdtdh="http://schemas.microsoft.com/office/word/2020/wordml/sdtdatahash" xmlns:w16se="http://schemas.microsoft.com/office/word/2015/wordml/symex" xmlns:wpg="http://schemas.microsoft.com/office/word/2010/wordprocessingGroup" xmlns:wpi="http://schemas.microsoft.com/office/word/2010/wordprocessingInk" xmlns:wne="http://schemas.microsoft.com/office/word/2006/wordml" xmlns:wps="http://schemas.microsoft.com/office/word/2010/wordprocessingShape" mc:Ignorable="w14 w15 w16se w16cid w16 w16cex w16sdtdh wp14">
-  <w:p>
-    <w:pPr>
-      <w:pStyle w:val="Piedepgina"/>
-    </w:pPr>
-  </w:p>
-</w:ftr>
-</file>
-
 <file path=word/footnotes.xml><?xml version="1.0" encoding="utf-8"?>
 <w:footnotes xmlns:wpc="http://schemas.microsoft.com/office/word/2010/wordprocessingCanvas" xmlns:cx="http://schemas.microsoft.com/office/drawing/2014/chartex" xmlns:cx1="http://schemas.microsoft.com/office/drawing/2015/9/8/chartex" xmlns:cx2="http://schemas.microsoft.com/office/drawing/2015/10/21/chartex" xmlns:cx3="http://schemas.microsoft.com/office/drawing/2016/5/9/chartex" xmlns:cx4="http://schemas.microsoft.com/office/drawing/2016/5/10/chartex" xmlns:cx5="http://schemas.microsoft.com/office/drawing/2016/5/11/chartex" xmlns:cx6="http://schemas.microsoft.com/office/drawing/2016/5/12/chartex" xmlns:cx7="http://schemas.microsoft.com/office/drawing/2016/5/13/chartex" xmlns:cx8="http://schemas.microsoft.com/office/drawing/2016/5/14/chartex" xmlns:mc="http://schemas.openxmlformats.org/markup-compatibility/2006" xmlns:aink="http://schemas.microsoft.com/office/drawing/2016/ink" xmlns:am3d="http://schemas.microsoft.com/office/drawing/2017/model3d" xmlns:o="urn:schemas-microsoft-com:office:office" xmlns:oel="http://schemas.microsoft.com/office/2019/extlst" xmlns:r="http://schemas.openxmlformats.org/officeDocument/2006/relationships" xmlns:m="http://schemas.openxmlformats.org/officeDocument/2006/math" xmlns:v="urn:schemas-microsoft-com:vml" xmlns:wp14="http://schemas.microsoft.com/office/word/2010/wordprocessingDrawing" xmlns:wp="http://schemas.openxmlformats.org/drawingml/2006/wordprocessingDrawing" xmlns:w10="urn:schemas-microsoft-com:office:word" xmlns:w="http://schemas.openxmlformats.org/wordprocessingml/2006/main" xmlns:w14="http://schemas.microsoft.com/office/word/2010/wordml" xmlns:w15="http://schemas.microsoft.com/office/word/2012/wordml" xmlns:w16cex="http://schemas.microsoft.com/office/word/2018/wordml/cex" xmlns:w16cid="http://schemas.microsoft.com/office/word/2016/wordml/cid" xmlns:w16="http://schemas.microsoft.com/office/word/2018/wordml" xmlns:w16sdtdh="http://schemas.microsoft.com/office/word/2020/wordml/sdtdatahash" xmlns:w16se="http://schemas.microsoft.com/office/word/2015/wordml/symex" xmlns:wpg="http://schemas.microsoft.com/office/word/2010/wordprocessingGroup" xmlns:wpi="http://schemas.microsoft.com/office/word/2010/wordprocessingInk" xmlns:wne="http://schemas.microsoft.com/office/word/2006/wordml" xmlns:wps="http://schemas.microsoft.com/office/word/2010/wordprocessingShape" mc:Ignorable="w14 w15 w16se w16cid w16 w16cex w16sdtdh wp14">
   <w:footnote w:type="separator" w:id="-1">
@@ -1228,36 +1205,6 @@
     </w:p>
   </w:footnote>
 </w:footnotes>
-</file>
-
-<file path=word/header1.xml><?xml version="1.0" encoding="utf-8"?>
-<w:hdr xmlns:wpc="http://schemas.microsoft.com/office/word/2010/wordprocessingCanvas" xmlns:cx="http://schemas.microsoft.com/office/drawing/2014/chartex" xmlns:cx1="http://schemas.microsoft.com/office/drawing/2015/9/8/chartex" xmlns:cx2="http://schemas.microsoft.com/office/drawing/2015/10/21/chartex" xmlns:cx3="http://schemas.microsoft.com/office/drawing/2016/5/9/chartex" xmlns:cx4="http://schemas.microsoft.com/office/drawing/2016/5/10/chartex" xmlns:cx5="http://schemas.microsoft.com/office/drawing/2016/5/11/chartex" xmlns:cx6="http://schemas.microsoft.com/office/drawing/2016/5/12/chartex" xmlns:cx7="http://schemas.microsoft.com/office/drawing/2016/5/13/chartex" xmlns:cx8="http://schemas.microsoft.com/office/drawing/2016/5/14/chartex" xmlns:mc="http://schemas.openxmlformats.org/markup-compatibility/2006" xmlns:aink="http://schemas.microsoft.com/office/drawing/2016/ink" xmlns:am3d="http://schemas.microsoft.com/office/drawing/2017/model3d" xmlns:o="urn:schemas-microsoft-com:office:office" xmlns:oel="http://schemas.microsoft.com/office/2019/extlst" xmlns:r="http://schemas.openxmlformats.org/officeDocument/2006/relationships" xmlns:m="http://schemas.openxmlformats.org/officeDocument/2006/math" xmlns:v="urn:schemas-microsoft-com:vml" xmlns:wp14="http://schemas.microsoft.com/office/word/2010/wordprocessingDrawing" xmlns:wp="http://schemas.openxmlformats.org/drawingml/2006/wordprocessingDrawing" xmlns:w10="urn:schemas-microsoft-com:office:word" xmlns:w="http://schemas.openxmlformats.org/wordprocessingml/2006/main" xmlns:w14="http://schemas.microsoft.com/office/word/2010/wordml" xmlns:w15="http://schemas.microsoft.com/office/word/2012/wordml" xmlns:w16cex="http://schemas.microsoft.com/office/word/2018/wordml/cex" xmlns:w16cid="http://schemas.microsoft.com/office/word/2016/wordml/cid" xmlns:w16="http://schemas.microsoft.com/office/word/2018/wordml" xmlns:w16sdtdh="http://schemas.microsoft.com/office/word/2020/wordml/sdtdatahash" xmlns:w16se="http://schemas.microsoft.com/office/word/2015/wordml/symex" xmlns:wpg="http://schemas.microsoft.com/office/word/2010/wordprocessingGroup" xmlns:wpi="http://schemas.microsoft.com/office/word/2010/wordprocessingInk" xmlns:wne="http://schemas.microsoft.com/office/word/2006/wordml" xmlns:wps="http://schemas.microsoft.com/office/word/2010/wordprocessingShape" mc:Ignorable="w14 w15 w16se w16cid w16 w16cex w16sdtdh wp14">
-  <w:p>
-    <w:pPr>
-      <w:pStyle w:val="Encabezado"/>
-    </w:pPr>
-  </w:p>
-</w:hdr>
-</file>
-
-<file path=word/header2.xml><?xml version="1.0" encoding="utf-8"?>
-<w:hdr xmlns:wpc="http://schemas.microsoft.com/office/word/2010/wordprocessingCanvas" xmlns:cx="http://schemas.microsoft.com/office/drawing/2014/chartex" xmlns:cx1="http://schemas.microsoft.com/office/drawing/2015/9/8/chartex" xmlns:cx2="http://schemas.microsoft.com/office/drawing/2015/10/21/chartex" xmlns:cx3="http://schemas.microsoft.com/office/drawing/2016/5/9/chartex" xmlns:cx4="http://schemas.microsoft.com/office/drawing/2016/5/10/chartex" xmlns:cx5="http://schemas.microsoft.com/office/drawing/2016/5/11/chartex" xmlns:cx6="http://schemas.microsoft.com/office/drawing/2016/5/12/chartex" xmlns:cx7="http://schemas.microsoft.com/office/drawing/2016/5/13/chartex" xmlns:cx8="http://schemas.microsoft.com/office/drawing/2016/5/14/chartex" xmlns:mc="http://schemas.openxmlformats.org/markup-compatibility/2006" xmlns:aink="http://schemas.microsoft.com/office/drawing/2016/ink" xmlns:am3d="http://schemas.microsoft.com/office/drawing/2017/model3d" xmlns:o="urn:schemas-microsoft-com:office:office" xmlns:oel="http://schemas.microsoft.com/office/2019/extlst" xmlns:r="http://schemas.openxmlformats.org/officeDocument/2006/relationships" xmlns:m="http://schemas.openxmlformats.org/officeDocument/2006/math" xmlns:v="urn:schemas-microsoft-com:vml" xmlns:wp14="http://schemas.microsoft.com/office/word/2010/wordprocessingDrawing" xmlns:wp="http://schemas.openxmlformats.org/drawingml/2006/wordprocessingDrawing" xmlns:w10="urn:schemas-microsoft-com:office:word" xmlns:w="http://schemas.openxmlformats.org/wordprocessingml/2006/main" xmlns:w14="http://schemas.microsoft.com/office/word/2010/wordml" xmlns:w15="http://schemas.microsoft.com/office/word/2012/wordml" xmlns:w16cex="http://schemas.microsoft.com/office/word/2018/wordml/cex" xmlns:w16cid="http://schemas.microsoft.com/office/word/2016/wordml/cid" xmlns:w16="http://schemas.microsoft.com/office/word/2018/wordml" xmlns:w16sdtdh="http://schemas.microsoft.com/office/word/2020/wordml/sdtdatahash" xmlns:w16se="http://schemas.microsoft.com/office/word/2015/wordml/symex" xmlns:wpg="http://schemas.microsoft.com/office/word/2010/wordprocessingGroup" xmlns:wpi="http://schemas.microsoft.com/office/word/2010/wordprocessingInk" xmlns:wne="http://schemas.microsoft.com/office/word/2006/wordml" xmlns:wps="http://schemas.microsoft.com/office/word/2010/wordprocessingShape" mc:Ignorable="w14 w15 w16se w16cid w16 w16cex w16sdtdh wp14">
-  <w:p>
-    <w:pPr>
-      <w:pStyle w:val="Encabezado"/>
-    </w:pPr>
-  </w:p>
-</w:hdr>
-</file>
-
-<file path=word/header3.xml><?xml version="1.0" encoding="utf-8"?>
-<w:hdr xmlns:wpc="http://schemas.microsoft.com/office/word/2010/wordprocessingCanvas" xmlns:cx="http://schemas.microsoft.com/office/drawing/2014/chartex" xmlns:cx1="http://schemas.microsoft.com/office/drawing/2015/9/8/chartex" xmlns:cx2="http://schemas.microsoft.com/office/drawing/2015/10/21/chartex" xmlns:cx3="http://schemas.microsoft.com/office/drawing/2016/5/9/chartex" xmlns:cx4="http://schemas.microsoft.com/office/drawing/2016/5/10/chartex" xmlns:cx5="http://schemas.microsoft.com/office/drawing/2016/5/11/chartex" xmlns:cx6="http://schemas.microsoft.com/office/drawing/2016/5/12/chartex" xmlns:cx7="http://schemas.microsoft.com/office/drawing/2016/5/13/chartex" xmlns:cx8="http://schemas.microsoft.com/office/drawing/2016/5/14/chartex" xmlns:mc="http://schemas.openxmlformats.org/markup-compatibility/2006" xmlns:aink="http://schemas.microsoft.com/office/drawing/2016/ink" xmlns:am3d="http://schemas.microsoft.com/office/drawing/2017/model3d" xmlns:o="urn:schemas-microsoft-com:office:office" xmlns:oel="http://schemas.microsoft.com/office/2019/extlst" xmlns:r="http://schemas.openxmlformats.org/officeDocument/2006/relationships" xmlns:m="http://schemas.openxmlformats.org/officeDocument/2006/math" xmlns:v="urn:schemas-microsoft-com:vml" xmlns:wp14="http://schemas.microsoft.com/office/word/2010/wordprocessingDrawing" xmlns:wp="http://schemas.openxmlformats.org/drawingml/2006/wordprocessingDrawing" xmlns:w10="urn:schemas-microsoft-com:office:word" xmlns:w="http://schemas.openxmlformats.org/wordprocessingml/2006/main" xmlns:w14="http://schemas.microsoft.com/office/word/2010/wordml" xmlns:w15="http://schemas.microsoft.com/office/word/2012/wordml" xmlns:w16cex="http://schemas.microsoft.com/office/word/2018/wordml/cex" xmlns:w16cid="http://schemas.microsoft.com/office/word/2016/wordml/cid" xmlns:w16="http://schemas.microsoft.com/office/word/2018/wordml" xmlns:w16sdtdh="http://schemas.microsoft.com/office/word/2020/wordml/sdtdatahash" xmlns:w16se="http://schemas.microsoft.com/office/word/2015/wordml/symex" xmlns:wpg="http://schemas.microsoft.com/office/word/2010/wordprocessingGroup" xmlns:wpi="http://schemas.microsoft.com/office/word/2010/wordprocessingInk" xmlns:wne="http://schemas.microsoft.com/office/word/2006/wordml" xmlns:wps="http://schemas.microsoft.com/office/word/2010/wordprocessingShape" mc:Ignorable="w14 w15 w16se w16cid w16 w16cex w16sdtdh wp14">
-  <w:p>
-    <w:pPr>
-      <w:pStyle w:val="Encabezado"/>
-    </w:pPr>
-  </w:p>
-</w:hdr>
 </file>
 
 <file path=word/styles.xml><?xml version="1.0" encoding="utf-8"?>
